--- a/Methods/methods.docx
+++ b/Methods/methods.docx
@@ -78,9 +78,6 @@
         <w:t xml:space="preserve">using the Niche Model. The Niche model is an algorithm that generates realistic food webs with minimal inputs  </w:t>
       </w:r>
       <w:r>
-        <w:t xml:space="preserve">(Williams and Martinez 2000)</w:t>
-      </w:r>
-      <w:r>
         <w:t xml:space="preserve">.</w:t>
       </w:r>
       <w:r>
@@ -474,293 +471,65 @@
     </w:p>
     <w:p>
       <w:pPr>
-        <w:pStyle w:val="BodyText"/>
-      </w:pPr>
-      <w:r>
-        <w:t xml:space="preserve">h</w:t>
+        <w:pStyle w:val="FigureWithCaption"/>
+      </w:pPr>
+      <w:r>
+        <w:drawing>
+          <wp:inline>
+            <wp:extent cx="5334000" cy="1533080"/>
+            <wp:effectExtent b="0" l="0" r="0" t="0"/>
+            <wp:docPr descr="This figure demonstrates how feeding relationships are determined in the Niche Model.[fig:nicheModel]" title="" id="1" name="Picture"/>
+            <a:graphic>
+              <a:graphicData uri="http://schemas.openxmlformats.org/drawingml/2006/picture">
+                <pic:pic>
+                  <pic:nvPicPr>
+                    <pic:cNvPr descr="figures/diagram-NicheModel.png" id="0" name="Picture"/>
+                    <pic:cNvPicPr>
+                      <a:picLocks noChangeArrowheads="1" noChangeAspect="1"/>
+                    </pic:cNvPicPr>
+                  </pic:nvPicPr>
+                  <pic:blipFill>
+                    <a:blip r:embed="rId24"/>
+                    <a:stretch>
+                      <a:fillRect/>
+                    </a:stretch>
+                  </pic:blipFill>
+                  <pic:spPr bwMode="auto">
+                    <a:xfrm>
+                      <a:off x="0" y="0"/>
+                      <a:ext cx="5334000" cy="1533080"/>
+                    </a:xfrm>
+                    <a:prstGeom prst="rect">
+                      <a:avLst/>
+                    </a:prstGeom>
+                    <a:noFill/>
+                    <a:ln w="9525">
+                      <a:noFill/>
+                      <a:headEnd/>
+                      <a:tailEnd/>
+                    </a:ln>
+                  </pic:spPr>
+                </pic:pic>
+              </a:graphicData>
+            </a:graphic>
+          </wp:inline>
+        </w:drawing>
       </w:r>
     </w:p>
     <w:p>
       <w:pPr>
-        <w:pStyle w:val="BodyText"/>
-      </w:pPr>
-      <w:r>
-        <w:t xml:space="preserve">(0,0)–(10,0)</w:t>
-      </w:r>
-      <w:r>
-        <w:t xml:space="preserve"> </w:t>
-      </w:r>
-      <w:r>
-        <w:t xml:space="preserve">node[anchor = west]</w:t>
-      </w:r>
-      <w:r>
-        <w:t xml:space="preserve"> </w:t>
-      </w:r>
-      <m:oMath>
-        <m:r>
-          <m:t>n</m:t>
-        </m:r>
-      </m:oMath>
-      <w:r>
-        <w:t xml:space="preserve">;</w:t>
-      </w:r>
-      <w:r>
-        <w:t xml:space="preserve"> </w:t>
-      </w:r>
-      <w:r>
-        <w:t xml:space="preserve">(0,.2)–(0,-.2)</w:t>
-      </w:r>
-      <w:r>
-        <w:t xml:space="preserve"> </w:t>
-      </w:r>
-      <w:r>
-        <w:t xml:space="preserve">node[anchor = north]</w:t>
-      </w:r>
-      <w:r>
-        <w:t xml:space="preserve"> </w:t>
-      </w:r>
-      <m:oMath>
-        <m:r>
-          <m:t>0</m:t>
-        </m:r>
-      </m:oMath>
-      <w:r>
-        <w:t xml:space="preserve">;</w:t>
-      </w:r>
-      <w:r>
-        <w:t xml:space="preserve"> </w:t>
-      </w:r>
-      <w:r>
-        <w:t xml:space="preserve">(10,.2)–(10,-.2)</w:t>
-      </w:r>
-      <w:r>
-        <w:t xml:space="preserve"> </w:t>
-      </w:r>
-      <w:r>
-        <w:t xml:space="preserve">node[anchor = north]</w:t>
-      </w:r>
-      <w:r>
-        <w:t xml:space="preserve"> </w:t>
-      </w:r>
-      <m:oMath>
-        <m:r>
-          <m:t>1</m:t>
-        </m:r>
-      </m:oMath>
-      <w:r>
-        <w:t xml:space="preserve">;</w:t>
-      </w:r>
-      <w:r>
-        <w:t xml:space="preserve"> </w:t>
-      </w:r>
-      <w:r>
-        <w:t xml:space="preserve">(7,0) circle (.07)</w:t>
-      </w:r>
-      <w:r>
-        <w:t xml:space="preserve"> </w:t>
-      </w:r>
-      <w:r>
-        <w:t xml:space="preserve">node[anchor = north]</w:t>
-      </w:r>
-      <w:r>
-        <w:t xml:space="preserve"> </w:t>
-      </w:r>
-      <m:oMath>
-        <m:sSub>
-          <m:e>
-            <m:r>
-              <m:t>n</m:t>
-            </m:r>
-          </m:e>
-          <m:sub>
-            <m:r>
-              <m:t>j</m:t>
-            </m:r>
-          </m:sub>
-        </m:sSub>
-      </m:oMath>
-      <w:r>
-        <w:t xml:space="preserve">;</w:t>
-      </w:r>
-      <w:r>
-        <w:t xml:space="preserve"> </w:t>
-      </w:r>
-      <w:r>
-        <w:t xml:space="preserve">(7,0)–(7,.75)–(2,.75)–(2,.5);</w:t>
-      </w:r>
-      <w:r>
-        <w:t xml:space="preserve"> </w:t>
-      </w:r>
-      <w:r>
-        <w:t xml:space="preserve">(.3,0) – (.3,.5) – (3.7,.5) – (3.7,0);</w:t>
-      </w:r>
-      <w:r>
-        <w:t xml:space="preserve"> </w:t>
-      </w:r>
-      <w:r>
-        <w:t xml:space="preserve">(2,.5) – (2,0)</w:t>
-      </w:r>
-      <w:r>
-        <w:t xml:space="preserve"> </w:t>
-      </w:r>
-      <w:r>
-        <w:t xml:space="preserve">node[anchor = south east]</w:t>
-      </w:r>
-      <w:r>
-        <w:t xml:space="preserve"> </w:t>
-      </w:r>
-      <m:oMath>
-        <m:sSub>
-          <m:e>
-            <m:r>
-              <m:t>c</m:t>
-            </m:r>
-          </m:e>
-          <m:sub>
-            <m:r>
-              <m:t>j</m:t>
-            </m:r>
-          </m:sub>
-        </m:sSub>
-      </m:oMath>
-      <w:r>
-        <w:t xml:space="preserve">;</w:t>
-      </w:r>
-      <w:r>
-        <w:t xml:space="preserve"> </w:t>
-      </w:r>
-      <w:r>
-        <w:t xml:space="preserve">(.3,-.5) – (3.7,-.5)</w:t>
-      </w:r>
-      <w:r>
-        <w:t xml:space="preserve"> </w:t>
-      </w:r>
-      <w:r>
-        <w:t xml:space="preserve">node[fill=white,pos = 0.5]</w:t>
-      </w:r>
-      <w:r>
-        <w:t xml:space="preserve"> </w:t>
-      </w:r>
-      <m:oMath>
-        <m:sSub>
-          <m:e>
-            <m:r>
-              <m:t>r</m:t>
-            </m:r>
-          </m:e>
-          <m:sub>
-            <m:r>
-              <m:t>j</m:t>
-            </m:r>
-          </m:sub>
-        </m:sSub>
-      </m:oMath>
-      <w:r>
-        <w:t xml:space="preserve">;</w:t>
-      </w:r>
-      <w:r>
-        <w:t xml:space="preserve"> </w:t>
-      </w:r>
-      <w:r>
-        <w:t xml:space="preserve">(.3,0)–(.3,-.55);</w:t>
-      </w:r>
-      <w:r>
-        <w:t xml:space="preserve"> </w:t>
-      </w:r>
-      <w:r>
-        <w:t xml:space="preserve">(3.7,0)–(3.7,-.55);</w:t>
-      </w:r>
-      <w:r>
-        <w:t xml:space="preserve"> </w:t>
-      </w:r>
-      <w:r>
-        <w:t xml:space="preserve">(3,0) circle (.07)</w:t>
-      </w:r>
-      <w:r>
-        <w:t xml:space="preserve"> </w:t>
-      </w:r>
-      <w:r>
-        <w:t xml:space="preserve">node[anchor = north west]</w:t>
-      </w:r>
-      <w:r>
-        <w:t xml:space="preserve"> </w:t>
-      </w:r>
-      <m:oMath>
-        <m:sSub>
-          <m:e>
-            <m:r>
-              <m:t>n</m:t>
-            </m:r>
-          </m:e>
-          <m:sub>
-            <m:r>
-              <m:t>i</m:t>
-            </m:r>
-          </m:sub>
-        </m:sSub>
-      </m:oMath>
-      <w:r>
-        <w:t xml:space="preserve">;</w:t>
-      </w:r>
-      <w:r>
-        <w:t xml:space="preserve"> </w:t>
-      </w:r>
-      <w:r>
-        <w:t xml:space="preserve">(4.2,-2) circle (.3)</w:t>
-      </w:r>
-      <w:r>
-        <w:t xml:space="preserve"> </w:t>
-      </w:r>
-      <w:r>
-        <w:t xml:space="preserve">node</w:t>
-      </w:r>
-      <w:r>
-        <w:t xml:space="preserve"> </w:t>
-      </w:r>
-      <m:oMath>
-        <m:r>
-          <m:t>i</m:t>
-        </m:r>
-      </m:oMath>
-      <w:r>
-        <w:t xml:space="preserve">;</w:t>
-      </w:r>
-      <w:r>
-        <w:t xml:space="preserve"> </w:t>
-      </w:r>
-      <w:r>
-        <w:t xml:space="preserve">(4.5,-2) – (5.5,-2);</w:t>
-      </w:r>
-      <w:r>
-        <w:t xml:space="preserve"> </w:t>
-      </w:r>
-      <w:r>
-        <w:t xml:space="preserve">(5.8,-2) circle (.3)</w:t>
-      </w:r>
-      <w:r>
-        <w:t xml:space="preserve"> </w:t>
-      </w:r>
-      <w:r>
-        <w:t xml:space="preserve">node</w:t>
-      </w:r>
-      <w:r>
-        <w:t xml:space="preserve"> </w:t>
-      </w:r>
-      <m:oMath>
-        <m:r>
-          <m:t>j</m:t>
-        </m:r>
-      </m:oMath>
-      <w:r>
-        <w:t xml:space="preserve">;</w:t>
+        <w:pStyle w:val="ImageCaption"/>
+      </w:pPr>
+      <w:r>
+        <w:t xml:space="preserve">This figure demonstrates how feeding relationships are determined in the Niche Model.[fig:nicheModel]</w:t>
       </w:r>
     </w:p>
     <w:p>
       <w:pPr>
         <w:pStyle w:val="Heading2"/>
       </w:pPr>
-      <w:bookmarkStart w:id="24" w:name="allometric-trophic-network-model"/>
-      <w:bookmarkEnd w:id="24"/>
+      <w:bookmarkStart w:id="25" w:name="allometric-trophic-network-model"/>
+      <w:bookmarkEnd w:id="25"/>
       <w:r>
         <w:t xml:space="preserve">Allometric Trophic Network Model</w:t>
       </w:r>
@@ -773,13 +542,7 @@
         <w:t xml:space="preserve">We simulated population dynamics on the food web structures described in section [sec:structure] using the Allometric Trophic Network (ATN) model. The ATN model is an easily parameterized and extensible model that is capable of reproducing realistic dynamics  </w:t>
       </w:r>
       <w:r>
-        <w:t xml:space="preserve">(Boit et al. 2012)</w:t>
-      </w:r>
-      <w:r>
         <w:t xml:space="preserve">. At the heart of the ATN model is the assumption that a species’ metabolic rate controls both mortality and biomass accumulation (unless otherwise noted the choices that follow can be found in  </w:t>
-      </w:r>
-      <w:r>
-        <w:t xml:space="preserve">(U. Brose, Williams, and Martinez 2006)</w:t>
       </w:r>
       <w:r>
         <w:t xml:space="preserve">). The dependence on this fundamental biological rate along with empirically supported allometric scaling laws means that the only species-specific parameter needed is body size. We use the following formula to generate body sizes for any free-living species in a network structure:</w:t>
@@ -932,9 +695,6 @@
         <w:t xml:space="preserve">to its prey  </w:t>
       </w:r>
       <w:r>
-        <w:t xml:space="preserve">(Williams and Martinez 2004)</w:t>
-      </w:r>
-      <w:r>
         <w:t xml:space="preserve">.</w:t>
       </w:r>
       <w:r>
@@ -1078,27 +838,18 @@
               </m:r>
             </m:e>
             <m:sub>
-              <m:d>
-                <m:dPr>
-                  <m:begChr m:val="("/>
-                  <m:endChr m:val=")"/>
-                  <m:grow/>
-                </m:dPr>
+              <m:sSub>
                 <m:e>
-                  <m:sSub>
-                    <m:e>
-                      <m:r>
-                        <m:t>x</m:t>
-                      </m:r>
-                    </m:e>
-                    <m:sub>
-                      <m:r>
-                        <m:t>i</m:t>
-                      </m:r>
-                    </m:sub>
-                  </m:sSub>
+                  <m:r>
+                    <m:t>x</m:t>
+                  </m:r>
                 </m:e>
-              </m:d>
+                <m:sub>
+                  <m:r>
+                    <m:t>i</m:t>
+                  </m:r>
+                </m:sub>
+              </m:sSub>
             </m:sub>
           </m:sSub>
           <m:sSubSup>
@@ -1149,9 +900,6 @@
         <w:t xml:space="preserve">power has both empirical and theoretical support ( </w:t>
       </w:r>
       <w:r>
-        <w:t xml:space="preserve">(Brown et al. 2004)</w:t>
-      </w:r>
-      <w:r>
         <w:t xml:space="preserve">, others?). The constant</w:t>
       </w:r>
       <w:r>
@@ -1165,27 +913,18 @@
             </m:r>
           </m:e>
           <m:sub>
-            <m:d>
-              <m:dPr>
-                <m:begChr m:val="("/>
-                <m:endChr m:val=")"/>
-                <m:grow/>
-              </m:dPr>
+            <m:sSub>
               <m:e>
-                <m:sSub>
-                  <m:e>
-                    <m:r>
-                      <m:t>x</m:t>
-                    </m:r>
-                  </m:e>
-                  <m:sub>
-                    <m:r>
-                      <m:t>i</m:t>
-                    </m:r>
-                  </m:sub>
-                </m:sSub>
+                <m:r>
+                  <m:t>x</m:t>
+                </m:r>
               </m:e>
-            </m:d>
+              <m:sub>
+                <m:r>
+                  <m:t>i</m:t>
+                </m:r>
+              </m:sub>
+            </m:sSub>
           </m:sub>
         </m:sSub>
       </m:oMath>
@@ -1206,27 +945,18 @@
             </m:r>
           </m:e>
           <m:sub>
-            <m:d>
-              <m:dPr>
-                <m:begChr m:val="("/>
-                <m:endChr m:val=")"/>
-                <m:grow/>
-              </m:dPr>
+            <m:sSub>
               <m:e>
-                <m:sSub>
-                  <m:e>
-                    <m:r>
-                      <m:t>x</m:t>
-                    </m:r>
-                  </m:e>
-                  <m:sub>
-                    <m:r>
-                      <m:t>i</m:t>
-                    </m:r>
-                  </m:sub>
-                </m:sSub>
+                <m:r>
+                  <m:t>x</m:t>
+                </m:r>
               </m:e>
-            </m:d>
+              <m:sub>
+                <m:r>
+                  <m:t>i</m:t>
+                </m:r>
+              </m:sub>
+            </m:sSub>
           </m:sub>
         </m:sSub>
         <m:r>
@@ -1240,16 +970,10 @@
         <w:t xml:space="preserve">, which is the value for a broad collection of invertebrate species. With these fundamental constants in hand we can write the following dimensionless equations that govern the biomasses of all species in a food web (see  </w:t>
       </w:r>
       <w:r>
-        <w:t xml:space="preserve">(Yodzis and Innes 1992)</w:t>
-      </w:r>
-      <w:r>
         <w:t xml:space="preserve"> </w:t>
       </w:r>
       <w:r>
         <w:t xml:space="preserve">for the original 2-species derivation and  </w:t>
-      </w:r>
-      <w:r>
-        <w:t xml:space="preserve">(Williams and Brose 2007)</w:t>
       </w:r>
       <w:r>
         <w:t xml:space="preserve"> </w:t>
@@ -1388,19 +1112,10 @@
                               <m:t>∈</m:t>
                             </m:r>
                             <m:r>
-                              <m:t>b</m:t>
-                            </m:r>
-                            <m:r>
-                              <m:t>a</m:t>
-                            </m:r>
-                            <m:r>
-                              <m:t>s</m:t>
-                            </m:r>
-                            <m:r>
-                              <m:t>a</m:t>
-                            </m:r>
-                            <m:r>
-                              <m:t>l</m:t>
+                              <m:rPr>
+                                <m:sty m:val="p"/>
+                              </m:rPr>
+                              <m:t>basal</m:t>
                             </m:r>
                           </m:sub>
                           <m:sup/>
@@ -2110,11 +1825,11 @@
               <m:r>
                 <m:t>k</m:t>
               </m:r>
-              <m:r>
-                <m:t>j</m:t>
-              </m:r>
             </m:sub>
           </m:sSub>
+          <m:r>
+            <m:t>j</m:t>
+          </m:r>
           <m:r>
             <m:t>=</m:t>
           </m:r>
@@ -2473,8 +2188,8 @@
       <w:pPr>
         <w:pStyle w:val="Heading2"/>
       </w:pPr>
-      <w:bookmarkStart w:id="25" w:name="introducing-parasitessubsecparaintro"/>
-      <w:bookmarkEnd w:id="25"/>
+      <w:bookmarkStart w:id="26" w:name="introducing-parasitessubsecparaintro"/>
+      <w:bookmarkEnd w:id="26"/>
       <w:r>
         <w:t xml:space="preserve">Introducing Parasites[subsec:paraIntro]</w:t>
       </w:r>
@@ -2519,7 +2234,7 @@
         <w:rPr>
           <w:rStyle w:val="FootnoteReference"/>
         </w:rPr>
-        <w:footnoteReference w:id="26"/>
+        <w:footnoteReference w:id="27"/>
       </w:r>
       <w:r>
         <w:t xml:space="preserve">.</w:t>
@@ -2752,7 +2467,7 @@
         <w:rPr>
           <w:rStyle w:val="FootnoteReference"/>
         </w:rPr>
-        <w:footnoteReference w:id="27"/>
+        <w:footnoteReference w:id="28"/>
       </w:r>
       <w:r>
         <w:t xml:space="preserve">. From the parasitic body sizes we derive the parasitic mass-specific metabolic rate using equation . We a ran a full set of simulations with each of</w:t>
@@ -2803,379 +2518,75 @@
     </w:p>
     <w:p>
       <w:pPr>
-        <w:pStyle w:val="BodyText"/>
-      </w:pPr>
-      <w:r>
-        <w:t xml:space="preserve">(p1) at (3,1) ;</w:t>
-      </w:r>
-      <w:r>
-        <w:t xml:space="preserve"> </w:t>
-      </w:r>
-      <w:r>
-        <w:t xml:space="preserve">(p2) at (8,2) ;</w:t>
-      </w:r>
-      <w:r>
-        <w:t xml:space="preserve"> </w:t>
-      </w:r>
-      <w:r>
-        <w:t xml:space="preserve">(s1) at (0,-1) ;</w:t>
-      </w:r>
-      <w:r>
-        <w:t xml:space="preserve"> </w:t>
-      </w:r>
-      <w:r>
-        <w:t xml:space="preserve">(s2) at (3,-1) ;</w:t>
-      </w:r>
-      <w:r>
-        <w:t xml:space="preserve"> </w:t>
-      </w:r>
-      <w:r>
-        <w:t xml:space="preserve">(s3) at (8,-1) ;</w:t>
-      </w:r>
-      <w:r>
-        <w:t xml:space="preserve"> </w:t>
-      </w:r>
-      <w:r>
-        <w:t xml:space="preserve">(s1) -&gt; (s2);</w:t>
-      </w:r>
-      <w:r>
-        <w:t xml:space="preserve"> </w:t>
-      </w:r>
-      <w:r>
-        <w:t xml:space="preserve">(s2) -&gt; (s3);</w:t>
-      </w:r>
-      <w:r>
-        <w:t xml:space="preserve"> </w:t>
-      </w:r>
-      <w:r>
-        <w:t xml:space="preserve">(8,2.5) node [anchor = south]</w:t>
-      </w:r>
-      <w:r>
-        <w:t xml:space="preserve"> </w:t>
-      </w:r>
-      <m:oMath>
-        <m:sSub>
-          <m:e>
-            <m:r>
-              <m:t>M</m:t>
-            </m:r>
-          </m:e>
-          <m:sub>
-            <m:r>
-              <m:t>f</m:t>
-            </m:r>
-          </m:sub>
-        </m:sSub>
-        <m:r>
-          <m:t>=</m:t>
-        </m:r>
-        <m:r>
-          <m:t>100</m:t>
-        </m:r>
-        <m:r>
-          <m:t>,</m:t>
-        </m:r>
-        <m:sSub>
-          <m:e>
-            <m:r>
-              <m:t>M</m:t>
-            </m:r>
-          </m:e>
-          <m:sub>
-            <m:r>
-              <m:t>p</m:t>
-            </m:r>
-          </m:sub>
-        </m:sSub>
-        <m:r>
-          <m:t>=</m:t>
-        </m:r>
-        <m:sSup>
-          <m:e>
-            <m:r>
-              <m:t>10</m:t>
-            </m:r>
-          </m:e>
-          <m:sup>
-            <m:r>
-              <m:t>−</m:t>
-            </m:r>
-            <m:r>
-              <m:t>2</m:t>
-            </m:r>
-          </m:sup>
-        </m:sSup>
-      </m:oMath>
-      <w:r>
-        <w:t xml:space="preserve">–(8,-4) node [anchor = north]</w:t>
-      </w:r>
-      <w:r>
-        <w:t xml:space="preserve"> </w:t>
-      </w:r>
-      <w:r>
-        <w:t xml:space="preserve">TL = 3</w:t>
-      </w:r>
-      <w:r>
-        <w:t xml:space="preserve">;</w:t>
-      </w:r>
-      <w:r>
-        <w:t xml:space="preserve"> </w:t>
-      </w:r>
-      <w:r>
-        <w:t xml:space="preserve">(3,2.5) node [anchor = south]</w:t>
-      </w:r>
-      <w:r>
-        <w:t xml:space="preserve"> </w:t>
-      </w:r>
-      <m:oMath>
-        <m:sSub>
-          <m:e>
-            <m:r>
-              <m:t>M</m:t>
-            </m:r>
-          </m:e>
-          <m:sub>
-            <m:r>
-              <m:t>f</m:t>
-            </m:r>
-          </m:sub>
-        </m:sSub>
-        <m:r>
-          <m:t>=</m:t>
-        </m:r>
-        <m:r>
-          <m:t>10</m:t>
-        </m:r>
-        <m:r>
-          <m:t>,</m:t>
-        </m:r>
-        <m:sSub>
-          <m:e>
-            <m:r>
-              <m:t>M</m:t>
-            </m:r>
-          </m:e>
-          <m:sub>
-            <m:r>
-              <m:t>p</m:t>
-            </m:r>
-          </m:sub>
-        </m:sSub>
-        <m:r>
-          <m:t>=</m:t>
-        </m:r>
-        <m:sSup>
-          <m:e>
-            <m:r>
-              <m:t>10</m:t>
-            </m:r>
-          </m:e>
-          <m:sup>
-            <m:r>
-              <m:t>−</m:t>
-            </m:r>
-            <m:r>
-              <m:t>3</m:t>
-            </m:r>
-          </m:sup>
-        </m:sSup>
-      </m:oMath>
-      <w:r>
-        <w:t xml:space="preserve">–(3,-4) node [anchor = north]</w:t>
-      </w:r>
-      <w:r>
-        <w:t xml:space="preserve"> </w:t>
-      </w:r>
-      <w:r>
-        <w:t xml:space="preserve">TL = 2</w:t>
-      </w:r>
-      <w:r>
-        <w:t xml:space="preserve">;</w:t>
-      </w:r>
-      <w:r>
-        <w:t xml:space="preserve"> </w:t>
-      </w:r>
-      <w:r>
-        <w:t xml:space="preserve">(0,2.5) node [anchor = south]</w:t>
-      </w:r>
-      <w:r>
-        <w:t xml:space="preserve"> </w:t>
-      </w:r>
-      <m:oMath>
-        <m:sSub>
-          <m:e>
-            <m:r>
-              <m:t>M</m:t>
-            </m:r>
-          </m:e>
-          <m:sub>
-            <m:r>
-              <m:t>f</m:t>
-            </m:r>
-          </m:sub>
-        </m:sSub>
-        <m:r>
-          <m:t>=</m:t>
-        </m:r>
-        <m:r>
-          <m:t>1</m:t>
-        </m:r>
-      </m:oMath>
-      <w:r>
-        <w:t xml:space="preserve">–(0,-4) node [anchor = north]</w:t>
-      </w:r>
-      <w:r>
-        <w:t xml:space="preserve"> </w:t>
-      </w:r>
-      <w:r>
-        <w:t xml:space="preserve">TL = 1</w:t>
-      </w:r>
-      <w:r>
-        <w:t xml:space="preserve">;</w:t>
-      </w:r>
-      <w:r>
-        <w:t xml:space="preserve"> </w:t>
-      </w:r>
-      <w:r>
-        <w:t xml:space="preserve">(s1) -&gt; (p1);</w:t>
-      </w:r>
-      <w:r>
-        <w:t xml:space="preserve"> </w:t>
-      </w:r>
-      <w:r>
-        <w:t xml:space="preserve">(s2) -&gt; (p2);</w:t>
-      </w:r>
-      <w:r>
-        <w:t xml:space="preserve"> </w:t>
-      </w:r>
-      <w:r>
-        <w:t xml:space="preserve">(p1) -&gt; (p2);</w:t>
-      </w:r>
-      <w:r>
-        <w:t xml:space="preserve"> </w:t>
-      </w:r>
-      <w:r>
-        <w:t xml:space="preserve">(p1) -&gt; (s3);</w:t>
-      </w:r>
-      <w:r>
-        <w:t xml:space="preserve"> </w:t>
-      </w:r>
-      <w:r>
-        <w:t xml:space="preserve">(s1) circle (.5cm);</w:t>
-      </w:r>
-      <w:r>
-        <w:t xml:space="preserve"> </w:t>
-      </w:r>
-      <w:r>
-        <w:t xml:space="preserve">(s2) circle (1.08cm);</w:t>
-      </w:r>
-      <w:r>
-        <w:t xml:space="preserve"> </w:t>
-      </w:r>
-      <w:r>
-        <w:t xml:space="preserve">(s3) circle (2.313cm);</w:t>
-      </w:r>
-      <w:r>
-        <w:t xml:space="preserve"> </w:t>
-      </w:r>
-      <w:r>
-        <w:t xml:space="preserve">(p1) circle (.05cm);</w:t>
-      </w:r>
-      <w:r>
-        <w:t xml:space="preserve"> </w:t>
-      </w:r>
-      <w:r>
-        <w:t xml:space="preserve">(p2) circle (.108cm);</w:t>
+        <w:pStyle w:val="FigureWithCaption"/>
+      </w:pPr>
+      <w:r>
+        <w:drawing>
+          <wp:inline>
+            <wp:extent cx="5334000" cy="3705260"/>
+            <wp:effectExtent b="0" l="0" r="0" t="0"/>
+            <wp:docPr descr="This figure shows the body size hierarchy when body sizes are defined according to equations and . In this figure, the volume of the spheres scale with the body size, and arrows denote biomass flow. The situation in the model is also more complicated since we do allow fractional trophic levels.[fig:bsrCartoon]" title="" id="1" name="Picture"/>
+            <a:graphic>
+              <a:graphicData uri="http://schemas.openxmlformats.org/drawingml/2006/picture">
+                <pic:pic>
+                  <pic:nvPicPr>
+                    <pic:cNvPr descr="figures/diagram-BsrCartoon.png" id="0" name="Picture"/>
+                    <pic:cNvPicPr>
+                      <a:picLocks noChangeArrowheads="1" noChangeAspect="1"/>
+                    </pic:cNvPicPr>
+                  </pic:nvPicPr>
+                  <pic:blipFill>
+                    <a:blip r:embed="rId29"/>
+                    <a:stretch>
+                      <a:fillRect/>
+                    </a:stretch>
+                  </pic:blipFill>
+                  <pic:spPr bwMode="auto">
+                    <a:xfrm>
+                      <a:off x="0" y="0"/>
+                      <a:ext cx="5334000" cy="3705260"/>
+                    </a:xfrm>
+                    <a:prstGeom prst="rect">
+                      <a:avLst/>
+                    </a:prstGeom>
+                    <a:noFill/>
+                    <a:ln w="9525">
+                      <a:noFill/>
+                      <a:headEnd/>
+                      <a:tailEnd/>
+                    </a:ln>
+                  </pic:spPr>
+                </pic:pic>
+              </a:graphicData>
+            </a:graphic>
+          </wp:inline>
+        </w:drawing>
       </w:r>
     </w:p>
     <w:p>
       <w:pPr>
-        <w:pStyle w:val="Heading2"/>
-      </w:pPr>
-      <w:bookmarkStart w:id="28" w:name="modelssubsecmodels"/>
-      <w:bookmarkEnd w:id="28"/>
-      <w:r>
-        <w:t xml:space="preserve">Models[subsec:models]</w:t>
+        <w:pStyle w:val="ImageCaption"/>
+      </w:pPr>
+      <w:r>
+        <w:t xml:space="preserve">This figure shows the body size hierarchy when body sizes are defined according to equations and . In this figure, the volume of the spheres scale with the body size, and arrows denote biomass flow. The situation in the model is also more complicated since we do allow fractional trophic levels.[fig:bsrCartoon]</w:t>
       </w:r>
     </w:p>
     <w:p>
       <w:pPr>
-        <w:pStyle w:val="FirstParagraph"/>
-      </w:pPr>
-      <w:r>
-        <w:t xml:space="preserve">As described in section [subsec:paraIntro], each web will be tested with different average body size ratios: free-livers will be on average 10 times larger than their prey in one set of simulations and 100 times larger in another set</w:t>
-      </w:r>
-      <w:r>
-        <w:rPr>
-          <w:rStyle w:val="FootnoteReference"/>
-        </w:rPr>
-        <w:footnoteReference w:id="29"/>
-      </w:r>
-      <w:r>
-        <w:t xml:space="preserve">. Likewise, parasites will be on average 1,000 or 10,000 times smaller than their host. These two factors lead to 4 sets of simulations. For each combination of free-liver and parasitic average consumer-resource body size ratios, we tested four different models that are modifications to the standard ATN model, equation .</w:t>
+        <w:pStyle w:val="Heading2"/>
+      </w:pPr>
+      <w:bookmarkStart w:id="30" w:name="modelssubsecmodels"/>
+      <w:bookmarkEnd w:id="30"/>
+      <w:r>
+        <w:t xml:space="preserve">Models[subsec:models]</w:t>
       </w:r>
     </w:p>
     <w:p>
       <w:pPr>
-        <w:pStyle w:val="BodyText"/>
-      </w:pPr>
-      <w:r>
-        <w:t xml:space="preserve">In the first (null) model (figure [subfig:modelsa]) parasites are vulnerable to their predators while both inside and outside their hosts and they are not susecptible to concomittant predation. In the null model, the only things that change when a species becomes a parasite are it’s body size and metabolic rate. In the second model, (figure [subfig:modelsb]) we introduce a parameter,</w:t>
-      </w:r>
-      <w:r>
-        <w:t xml:space="preserve"> </w:t>
-      </w:r>
-      <m:oMath>
-        <m:sSub>
-          <m:e>
-            <m:r>
-              <m:t>ϕ</m:t>
-            </m:r>
-          </m:e>
-          <m:sub>
-            <m:r>
-              <m:t>i</m:t>
-            </m:r>
-          </m:sub>
-        </m:sSub>
-      </m:oMath>
-      <w:r>
-        <w:t xml:space="preserve">, to the null model that controls the fraction of parasitic biomass outside of a host at any given time. A parasite is protected from predation while inside its host. However, the parasite is also not susceptible to concomittant predation. This represents the situation in which parasites are most protected. The third model (figure [subfig:modelsc]) modifies the null model by making parasites within their hosts susceptible to concomittant predation (see figure [fig:concDiagram]). Note that in this model we don’t distinguish where a parasite is; the entire popluation is susceptible to both concomittant and normal predation. The model in [subfig:modelsc] represents the most vulnerable situation for parasites.</w:t>
-      </w:r>
-      <w:r>
-        <w:rPr>
-          <w:rStyle w:val="FootnoteReference"/>
-        </w:rPr>
-        <w:footnoteReference w:id="30"/>
-      </w:r>
-      <w:r>
-        <w:t xml:space="preserve"> </w:t>
-      </w:r>
-      <w:r>
-        <w:t xml:space="preserve">In the final model (figure [subfig:modelsd]) we use the parameter</w:t>
-      </w:r>
-      <w:r>
-        <w:t xml:space="preserve"> </w:t>
-      </w:r>
-      <m:oMath>
-        <m:sSub>
-          <m:e>
-            <m:r>
-              <m:t>ϕ</m:t>
-            </m:r>
-          </m:e>
-          <m:sub>
-            <m:r>
-              <m:t>i</m:t>
-            </m:r>
-          </m:sub>
-        </m:sSub>
-      </m:oMath>
-      <w:r>
-        <w:t xml:space="preserve"> </w:t>
-      </w:r>
-      <w:r>
-        <w:t xml:space="preserve">to determine what fraction of parasitic biomass is susceptible to concomittant predation. The fraction of parasitic biomass that is inside a host is protected from ’normal’ predation - we assume that parasites are not trophically consumed in their hosts</w:t>
+        <w:pStyle w:val="FirstParagraph"/>
+      </w:pPr>
+      <w:r>
+        <w:t xml:space="preserve">As described in section [subsec:paraIntro], each web will be tested with different average body size ratios: free-livers will be on average 10 times larger than their prey in one set of simulations and 100 times larger in another set</w:t>
       </w:r>
       <w:r>
         <w:rPr>
@@ -3184,10 +2595,7 @@
         <w:footnoteReference w:id="31"/>
       </w:r>
       <w:r>
-        <w:t xml:space="preserve"> </w:t>
-      </w:r>
-      <w:r>
-        <w:t xml:space="preserve">This was designed to be the most ’realistic’ situation.</w:t>
+        <w:t xml:space="preserve">. Likewise, parasites will be on average 1,000 or 10,000 times smaller than their host. These two factors lead to 4 sets of simulations. For each combination of free-liver and parasitic average consumer-resource body size ratios, we tested four different models that are modifications to the standard ATN model, equation .</w:t>
       </w:r>
     </w:p>
     <w:p>
@@ -3195,78 +2603,259 @@
         <w:pStyle w:val="BodyText"/>
       </w:pPr>
       <w:r>
-        <w:t xml:space="preserve">at (0,0) (j)</w:t>
-      </w:r>
-      <w:r>
-        <w:t xml:space="preserve"> </w:t>
-      </w:r>
-      <m:oMath>
-        <m:r>
-          <m:t>j</m:t>
-        </m:r>
-      </m:oMath>
-      <w:r>
-        <w:t xml:space="preserve">;</w:t>
-      </w:r>
-      <w:r>
-        <w:t xml:space="preserve"> </w:t>
-      </w:r>
-      <w:r>
-        <w:t xml:space="preserve">at (1,-2) (h)</w:t>
-      </w:r>
-      <w:r>
-        <w:t xml:space="preserve"> </w:t>
-      </w:r>
-      <m:oMath>
-        <m:r>
-          <m:t>h</m:t>
-        </m:r>
-      </m:oMath>
-      <w:r>
-        <w:t xml:space="preserve">;</w:t>
-      </w:r>
-      <w:r>
-        <w:t xml:space="preserve"> </w:t>
-      </w:r>
-      <w:r>
-        <w:t xml:space="preserve">at (2,-1) (p)</w:t>
-      </w:r>
-      <w:r>
-        <w:t xml:space="preserve"> </w:t>
-      </w:r>
-      <m:oMath>
-        <m:r>
-          <m:t>p</m:t>
-        </m:r>
-      </m:oMath>
-      <w:r>
-        <w:t xml:space="preserve">;</w:t>
-      </w:r>
-      <w:r>
-        <w:t xml:space="preserve"> </w:t>
-      </w:r>
-      <w:r>
-        <w:t xml:space="preserve">(h)–(j);</w:t>
-      </w:r>
-      <w:r>
-        <w:t xml:space="preserve"> </w:t>
-      </w:r>
-      <w:r>
-        <w:t xml:space="preserve">(h)–(p);</w:t>
-      </w:r>
-      <w:r>
-        <w:t xml:space="preserve"> </w:t>
-      </w:r>
-      <w:r>
-        <w:t xml:space="preserve">(p)–(j);</w:t>
+        <w:t xml:space="preserve">.45</w:t>
       </w:r>
     </w:p>
     <w:p>
       <w:pPr>
+        <w:pStyle w:val="FigureWithCaption"/>
+      </w:pPr>
+      <w:r>
+        <w:drawing>
+          <wp:inline>
+            <wp:extent cx="5334000" cy="4000500"/>
+            <wp:effectExtent b="0" l="0" r="0" t="0"/>
+            <wp:docPr descr="This cartoon illustrates the differences between the four different versions of ATN dynamics that were tested. [fig:cartoons]" title="" id="1" name="Picture"/>
+            <a:graphic>
+              <a:graphicData uri="http://schemas.openxmlformats.org/drawingml/2006/picture">
+                <pic:pic>
+                  <pic:nvPicPr>
+                    <pic:cNvPr descr="cartoon/Null.png" id="0" name="Picture"/>
+                    <pic:cNvPicPr>
+                      <a:picLocks noChangeArrowheads="1" noChangeAspect="1"/>
+                    </pic:cNvPicPr>
+                  </pic:nvPicPr>
+                  <pic:blipFill>
+                    <a:blip r:embed="rId32"/>
+                    <a:stretch>
+                      <a:fillRect/>
+                    </a:stretch>
+                  </pic:blipFill>
+                  <pic:spPr bwMode="auto">
+                    <a:xfrm>
+                      <a:off x="0" y="0"/>
+                      <a:ext cx="5334000" cy="4000500"/>
+                    </a:xfrm>
+                    <a:prstGeom prst="rect">
+                      <a:avLst/>
+                    </a:prstGeom>
+                    <a:noFill/>
+                    <a:ln w="9525">
+                      <a:noFill/>
+                      <a:headEnd/>
+                      <a:tailEnd/>
+                    </a:ln>
+                  </pic:spPr>
+                </pic:pic>
+              </a:graphicData>
+            </a:graphic>
+          </wp:inline>
+        </w:drawing>
+      </w:r>
+    </w:p>
+    <w:p>
+      <w:pPr>
+        <w:pStyle w:val="ImageCaption"/>
+      </w:pPr>
+      <w:r>
+        <w:t xml:space="preserve">This cartoon illustrates the differences between the four different versions of ATN dynamics that were tested. [fig:cartoons]</w:t>
+      </w:r>
+    </w:p>
+    <w:p>
+      <w:pPr>
         <w:pStyle w:val="BodyText"/>
       </w:pPr>
       <w:r>
-        <w:t xml:space="preserve">In principle, the parameter</w:t>
+        <w:t xml:space="preserve">.45</w:t>
+      </w:r>
+    </w:p>
+    <w:p>
+      <w:pPr>
+        <w:pStyle w:val="FigureWithCaption"/>
+      </w:pPr>
+      <w:r>
+        <w:drawing>
+          <wp:inline>
+            <wp:extent cx="5334000" cy="4000500"/>
+            <wp:effectExtent b="0" l="0" r="0" t="0"/>
+            <wp:docPr descr="This cartoon illustrates the differences between the four different versions of ATN dynamics that were tested. [fig:cartoons]" title="" id="1" name="Picture"/>
+            <a:graphic>
+              <a:graphicData uri="http://schemas.openxmlformats.org/drawingml/2006/picture">
+                <pic:pic>
+                  <pic:nvPicPr>
+                    <pic:cNvPr descr="cartoon/Null+Ref.png" id="0" name="Picture"/>
+                    <pic:cNvPicPr>
+                      <a:picLocks noChangeArrowheads="1" noChangeAspect="1"/>
+                    </pic:cNvPicPr>
+                  </pic:nvPicPr>
+                  <pic:blipFill>
+                    <a:blip r:embed="rId33"/>
+                    <a:stretch>
+                      <a:fillRect/>
+                    </a:stretch>
+                  </pic:blipFill>
+                  <pic:spPr bwMode="auto">
+                    <a:xfrm>
+                      <a:off x="0" y="0"/>
+                      <a:ext cx="5334000" cy="4000500"/>
+                    </a:xfrm>
+                    <a:prstGeom prst="rect">
+                      <a:avLst/>
+                    </a:prstGeom>
+                    <a:noFill/>
+                    <a:ln w="9525">
+                      <a:noFill/>
+                      <a:headEnd/>
+                      <a:tailEnd/>
+                    </a:ln>
+                  </pic:spPr>
+                </pic:pic>
+              </a:graphicData>
+            </a:graphic>
+          </wp:inline>
+        </w:drawing>
+      </w:r>
+    </w:p>
+    <w:p>
+      <w:pPr>
+        <w:pStyle w:val="ImageCaption"/>
+      </w:pPr>
+      <w:r>
+        <w:t xml:space="preserve">This cartoon illustrates the differences between the four different versions of ATN dynamics that were tested. [fig:cartoons]</w:t>
+      </w:r>
+    </w:p>
+    <w:p>
+      <w:pPr>
+        <w:pStyle w:val="BodyText"/>
+      </w:pPr>
+      <w:r>
+        <w:t xml:space="preserve">.45</w:t>
+      </w:r>
+    </w:p>
+    <w:p>
+      <w:pPr>
+        <w:pStyle w:val="FigureWithCaption"/>
+      </w:pPr>
+      <w:r>
+        <w:drawing>
+          <wp:inline>
+            <wp:extent cx="5334000" cy="4000500"/>
+            <wp:effectExtent b="0" l="0" r="0" t="0"/>
+            <wp:docPr descr="This cartoon illustrates the differences between the four different versions of ATN dynamics that were tested. [fig:cartoons]" title="" id="1" name="Picture"/>
+            <a:graphic>
+              <a:graphicData uri="http://schemas.openxmlformats.org/drawingml/2006/picture">
+                <pic:pic>
+                  <pic:nvPicPr>
+                    <pic:cNvPr descr="cartoon/Null+Con.png" id="0" name="Picture"/>
+                    <pic:cNvPicPr>
+                      <a:picLocks noChangeArrowheads="1" noChangeAspect="1"/>
+                    </pic:cNvPicPr>
+                  </pic:nvPicPr>
+                  <pic:blipFill>
+                    <a:blip r:embed="rId34"/>
+                    <a:stretch>
+                      <a:fillRect/>
+                    </a:stretch>
+                  </pic:blipFill>
+                  <pic:spPr bwMode="auto">
+                    <a:xfrm>
+                      <a:off x="0" y="0"/>
+                      <a:ext cx="5334000" cy="4000500"/>
+                    </a:xfrm>
+                    <a:prstGeom prst="rect">
+                      <a:avLst/>
+                    </a:prstGeom>
+                    <a:noFill/>
+                    <a:ln w="9525">
+                      <a:noFill/>
+                      <a:headEnd/>
+                      <a:tailEnd/>
+                    </a:ln>
+                  </pic:spPr>
+                </pic:pic>
+              </a:graphicData>
+            </a:graphic>
+          </wp:inline>
+        </w:drawing>
+      </w:r>
+    </w:p>
+    <w:p>
+      <w:pPr>
+        <w:pStyle w:val="ImageCaption"/>
+      </w:pPr>
+      <w:r>
+        <w:t xml:space="preserve">This cartoon illustrates the differences between the four different versions of ATN dynamics that were tested. [fig:cartoons]</w:t>
+      </w:r>
+    </w:p>
+    <w:p>
+      <w:pPr>
+        <w:pStyle w:val="BodyText"/>
+      </w:pPr>
+      <w:r>
+        <w:t xml:space="preserve">.45</w:t>
+      </w:r>
+    </w:p>
+    <w:p>
+      <w:pPr>
+        <w:pStyle w:val="FigureWithCaption"/>
+      </w:pPr>
+      <w:r>
+        <w:drawing>
+          <wp:inline>
+            <wp:extent cx="5334000" cy="4000500"/>
+            <wp:effectExtent b="0" l="0" r="0" t="0"/>
+            <wp:docPr descr="This cartoon illustrates the differences between the four different versions of ATN dynamics that were tested. [fig:cartoons]" title="" id="1" name="Picture"/>
+            <a:graphic>
+              <a:graphicData uri="http://schemas.openxmlformats.org/drawingml/2006/picture">
+                <pic:pic>
+                  <pic:nvPicPr>
+                    <pic:cNvPr descr="cartoon/Con+Ref.png" id="0" name="Picture"/>
+                    <pic:cNvPicPr>
+                      <a:picLocks noChangeArrowheads="1" noChangeAspect="1"/>
+                    </pic:cNvPicPr>
+                  </pic:nvPicPr>
+                  <pic:blipFill>
+                    <a:blip r:embed="rId35"/>
+                    <a:stretch>
+                      <a:fillRect/>
+                    </a:stretch>
+                  </pic:blipFill>
+                  <pic:spPr bwMode="auto">
+                    <a:xfrm>
+                      <a:off x="0" y="0"/>
+                      <a:ext cx="5334000" cy="4000500"/>
+                    </a:xfrm>
+                    <a:prstGeom prst="rect">
+                      <a:avLst/>
+                    </a:prstGeom>
+                    <a:noFill/>
+                    <a:ln w="9525">
+                      <a:noFill/>
+                      <a:headEnd/>
+                      <a:tailEnd/>
+                    </a:ln>
+                  </pic:spPr>
+                </pic:pic>
+              </a:graphicData>
+            </a:graphic>
+          </wp:inline>
+        </w:drawing>
+      </w:r>
+    </w:p>
+    <w:p>
+      <w:pPr>
+        <w:pStyle w:val="ImageCaption"/>
+      </w:pPr>
+      <w:r>
+        <w:t xml:space="preserve">This cartoon illustrates the differences between the four different versions of ATN dynamics that were tested. [fig:cartoons]</w:t>
+      </w:r>
+    </w:p>
+    <w:p>
+      <w:pPr>
+        <w:pStyle w:val="BodyText"/>
+      </w:pPr>
+      <w:r>
+        <w:t xml:space="preserve">In the first (null) model (figure [subfig:modelsa]) parasites are vulnerable to their predators while both inside and outside their hosts and they are not susecptible to concomittant predation. In the null model, the only things that change when a species becomes a parasite are it’s body size and metabolic rate. In the second model, (figure [subfig:modelsb]) we introduce a parameter,</w:t>
       </w:r>
       <w:r>
         <w:t xml:space="preserve"> </w:t>
@@ -3286,16 +2875,208 @@
         </m:sSub>
       </m:oMath>
       <w:r>
-        <w:t xml:space="preserve"> </w:t>
-      </w:r>
-      <w:r>
-        <w:t xml:space="preserve">can vary for each species for the second and fourth models (figures [subfig:modelsb] and [subfig:modelsd]). Since this was not a focus of the study</w:t>
+        <w:t xml:space="preserve">, to the null model that controls the fraction of parasitic biomass outside of a host at any given time. A parasite is protected from predation while inside its host. However, the parasite is also not susceptible to concomittant predation. This represents the situation in which parasites are most protected. The third model (figure [subfig:modelsc]) modifies the null model by making parasites within their hosts susceptible to concomittant predation (see figure [fig:concDiagram]). Note that in this model we don’t distinguish where a parasite is; the entire popluation is susceptible to both concomittant and normal predation. The model in [subfig:modelsc] represents the most vulnerable situation for parasites.</w:t>
+      </w:r>
+      <w:r>
+        <w:t xml:space="preserve"> </w:t>
       </w:r>
       <w:r>
         <w:rPr>
           <w:rStyle w:val="FootnoteReference"/>
         </w:rPr>
-        <w:footnoteReference w:id="32"/>
+        <w:footnoteReference w:id="36"/>
+      </w:r>
+      <w:r>
+        <w:t xml:space="preserve"> </w:t>
+      </w:r>
+      <w:r>
+        <w:t xml:space="preserve">In the final model (figure [subfig:modelsd]) we use the parameter</w:t>
+      </w:r>
+      <w:r>
+        <w:t xml:space="preserve"> </w:t>
+      </w:r>
+      <m:oMath>
+        <m:r>
+          <m:t>p</m:t>
+        </m:r>
+        <m:r>
+          <m:t>h</m:t>
+        </m:r>
+        <m:sSub>
+          <m:e>
+            <m:r>
+              <m:t>i</m:t>
+            </m:r>
+          </m:e>
+          <m:sub>
+            <m:r>
+              <m:t>i</m:t>
+            </m:r>
+          </m:sub>
+        </m:sSub>
+      </m:oMath>
+      <w:r>
+        <w:t xml:space="preserve"> </w:t>
+      </w:r>
+      <w:r>
+        <w:t xml:space="preserve">to determine what fraction of parasitic biomass is susceptible to concomittant predation. The fraction of parasitic biomass that is inside a host is protected from ’normal’ predation - we assume that parasites are not trophically consumed in their hosts</w:t>
+      </w:r>
+      <w:r>
+        <w:rPr>
+          <w:rStyle w:val="FootnoteReference"/>
+        </w:rPr>
+        <w:footnoteReference w:id="37"/>
+      </w:r>
+      <w:r>
+        <w:t xml:space="preserve"> </w:t>
+      </w:r>
+      <w:r>
+        <w:t xml:space="preserve">This was designed to be the most ’realistic’ situation.</w:t>
+      </w:r>
+    </w:p>
+    <w:p>
+      <w:pPr>
+        <w:pStyle w:val="FigureWithCaption"/>
+      </w:pPr>
+      <w:r>
+        <w:drawing>
+          <wp:inline>
+            <wp:extent cx="5334000" cy="5364655"/>
+            <wp:effectExtent b="0" l="0" r="0" t="0"/>
+            <wp:docPr descr="This diagram illustrates concomittant predation. The biomass of p that is inside host h is consumed when h is eaten by its consumer, j. [fig:concDiagram]" title="" id="1" name="Picture"/>
+            <a:graphic>
+              <a:graphicData uri="http://schemas.openxmlformats.org/drawingml/2006/picture">
+                <pic:pic>
+                  <pic:nvPicPr>
+                    <pic:cNvPr descr="figures/diagram-ConcomittantPredation.png" id="0" name="Picture"/>
+                    <pic:cNvPicPr>
+                      <a:picLocks noChangeArrowheads="1" noChangeAspect="1"/>
+                    </pic:cNvPicPr>
+                  </pic:nvPicPr>
+                  <pic:blipFill>
+                    <a:blip r:embed="rId38"/>
+                    <a:stretch>
+                      <a:fillRect/>
+                    </a:stretch>
+                  </pic:blipFill>
+                  <pic:spPr bwMode="auto">
+                    <a:xfrm>
+                      <a:off x="0" y="0"/>
+                      <a:ext cx="5334000" cy="5364655"/>
+                    </a:xfrm>
+                    <a:prstGeom prst="rect">
+                      <a:avLst/>
+                    </a:prstGeom>
+                    <a:noFill/>
+                    <a:ln w="9525">
+                      <a:noFill/>
+                      <a:headEnd/>
+                      <a:tailEnd/>
+                    </a:ln>
+                  </pic:spPr>
+                </pic:pic>
+              </a:graphicData>
+            </a:graphic>
+          </wp:inline>
+        </w:drawing>
+      </w:r>
+    </w:p>
+    <w:p>
+      <w:pPr>
+        <w:pStyle w:val="ImageCaption"/>
+      </w:pPr>
+      <w:r>
+        <w:t xml:space="preserve">This diagram illustrates concomittant predation. The biomass of</w:t>
+      </w:r>
+      <w:r>
+        <w:t xml:space="preserve"> </w:t>
+      </w:r>
+      <m:oMath>
+        <m:r>
+          <m:t>p</m:t>
+        </m:r>
+      </m:oMath>
+      <w:r>
+        <w:t xml:space="preserve"> </w:t>
+      </w:r>
+      <w:r>
+        <w:t xml:space="preserve">that is inside host</w:t>
+      </w:r>
+      <w:r>
+        <w:t xml:space="preserve"> </w:t>
+      </w:r>
+      <m:oMath>
+        <m:r>
+          <m:t>h</m:t>
+        </m:r>
+      </m:oMath>
+      <w:r>
+        <w:t xml:space="preserve"> </w:t>
+      </w:r>
+      <w:r>
+        <w:t xml:space="preserve">is consumed when</w:t>
+      </w:r>
+      <w:r>
+        <w:t xml:space="preserve"> </w:t>
+      </w:r>
+      <m:oMath>
+        <m:r>
+          <m:t>h</m:t>
+        </m:r>
+      </m:oMath>
+      <w:r>
+        <w:t xml:space="preserve"> </w:t>
+      </w:r>
+      <w:r>
+        <w:t xml:space="preserve">is eaten by its consumer,</w:t>
+      </w:r>
+      <w:r>
+        <w:t xml:space="preserve"> </w:t>
+      </w:r>
+      <m:oMath>
+        <m:r>
+          <m:t>j</m:t>
+        </m:r>
+      </m:oMath>
+      <w:r>
+        <w:t xml:space="preserve">. [fig:concDiagram]</w:t>
+      </w:r>
+    </w:p>
+    <w:p>
+      <w:pPr>
+        <w:pStyle w:val="BodyText"/>
+      </w:pPr>
+      <w:r>
+        <w:t xml:space="preserve">In principle, the parameter</w:t>
+      </w:r>
+      <w:r>
+        <w:t xml:space="preserve"> </w:t>
+      </w:r>
+      <m:oMath>
+        <m:sSub>
+          <m:e>
+            <m:r>
+              <m:t>ϕ</m:t>
+            </m:r>
+          </m:e>
+          <m:sub>
+            <m:r>
+              <m:t>i</m:t>
+            </m:r>
+          </m:sub>
+        </m:sSub>
+      </m:oMath>
+      <w:r>
+        <w:t xml:space="preserve"> </w:t>
+      </w:r>
+      <w:r>
+        <w:t xml:space="preserve">can vary for each species for the second and fourth models (figures [subfig:modelsb] and [subfig:modelsd]). Since this was not a focus of the study</w:t>
+      </w:r>
+      <w:r>
+        <w:rPr>
+          <w:rStyle w:val="FootnoteReference"/>
+        </w:rPr>
+        <w:footnoteReference w:id="39"/>
       </w:r>
       <w:r>
         <w:t xml:space="preserve"> </w:t>
@@ -3334,101 +3115,102 @@
               <m:endChr m:val=""/>
               <m:grow/>
             </m:dPr>
-            <m:e/>
+            <m:e>
+              <m:m>
+                <m:mPr>
+                  <m:baseJc m:val="center"/>
+                  <m:plcHide m:val="1"/>
+                  <m:mcs>
+                    <m:mc>
+                      <m:mcPr>
+                        <m:mcJc m:val="left"/>
+                        <m:count m:val="1"/>
+                      </m:mcPr>
+                    </m:mc>
+                    <m:mc>
+                      <m:mcPr>
+                        <m:mcJc m:val="left"/>
+                        <m:count m:val="1"/>
+                      </m:mcPr>
+                    </m:mc>
+                    <m:mc>
+                      <m:mcPr>
+                        <m:mcJc m:val="left"/>
+                        <m:count m:val="1"/>
+                      </m:mcPr>
+                    </m:mc>
+                  </m:mcs>
+                </m:mPr>
+                <m:mr>
+                  <m:e>
+                    <m:r>
+                      <m:t>c</m:t>
+                    </m:r>
+                    <m:r>
+                      <m:t>c</m:t>
+                    </m:r>
+                    <m:r>
+                      <m:t>c</m:t>
+                    </m:r>
+                    <m:r>
+                      <m:t>ϕ</m:t>
+                    </m:r>
+                  </m:e>
+                  <m:e>
+                    <m:r>
+                      <m:rPr>
+                        <m:sty m:val="p"/>
+                      </m:rPr>
+                      <m:t>if</m:t>
+                    </m:r>
+                  </m:e>
+                  <m:e>
+                    <m:r>
+                      <m:t>i</m:t>
+                    </m:r>
+                    <m:r>
+                      <m:t>:</m:t>
+                    </m:r>
+                    <m:r>
+                      <m:rPr>
+                        <m:sty m:val="p"/>
+                      </m:rPr>
+                      <m:t> parasite</m:t>
+                    </m:r>
+                  </m:e>
+                </m:mr>
+                <m:mr>
+                  <m:e>
+                    <m:r>
+                      <m:t>1</m:t>
+                    </m:r>
+                  </m:e>
+                  <m:e>
+                    <m:r>
+                      <m:rPr>
+                        <m:sty m:val="p"/>
+                      </m:rPr>
+                      <m:t>if</m:t>
+                    </m:r>
+                  </m:e>
+                  <m:e>
+                    <m:r>
+                      <m:t>i</m:t>
+                    </m:r>
+                    <m:r>
+                      <m:t>:</m:t>
+                    </m:r>
+                    <m:r>
+                      <m:rPr>
+                        <m:sty m:val="p"/>
+                      </m:rPr>
+                      <m:t> free-liver</m:t>
+                    </m:r>
+                  </m:e>
+                </m:mr>
+              </m:m>
+            </m:e>
           </m:d>
-          <m:m>
-            <m:mPr>
-              <m:baseJc m:val="center"/>
-              <m:plcHide m:val="1"/>
-              <m:mcs>
-                <m:mc>
-                  <m:mcPr>
-                    <m:mcJc m:val="left"/>
-                    <m:count m:val="1"/>
-                  </m:mcPr>
-                </m:mc>
-                <m:mc>
-                  <m:mcPr>
-                    <m:mcJc m:val="left"/>
-                    <m:count m:val="1"/>
-                  </m:mcPr>
-                </m:mc>
-                <m:mc>
-                  <m:mcPr>
-                    <m:mcJc m:val="left"/>
-                    <m:count m:val="1"/>
-                  </m:mcPr>
-                </m:mc>
-              </m:mcs>
-            </m:mPr>
-            <m:mr>
-              <m:e>
-                <m:r>
-                  <m:t>c</m:t>
-                </m:r>
-                <m:r>
-                  <m:t>c</m:t>
-                </m:r>
-                <m:r>
-                  <m:t>c</m:t>
-                </m:r>
-                <m:r>
-                  <m:t>ϕ</m:t>
-                </m:r>
-              </m:e>
-              <m:e>
-                <m:r>
-                  <m:rPr>
-                    <m:sty m:val="p"/>
-                  </m:rPr>
-                  <m:t>if</m:t>
-                </m:r>
-              </m:e>
-              <m:e>
-                <m:r>
-                  <m:t>i</m:t>
-                </m:r>
-                <m:r>
-                  <m:t>:</m:t>
-                </m:r>
-                <m:r>
-                  <m:rPr>
-                    <m:sty m:val="p"/>
-                  </m:rPr>
-                  <m:t> parasite</m:t>
-                </m:r>
-              </m:e>
-            </m:mr>
-            <m:mr>
-              <m:e>
-                <m:r>
-                  <m:t>1</m:t>
-                </m:r>
-              </m:e>
-              <m:e>
-                <m:r>
-                  <m:rPr>
-                    <m:sty m:val="p"/>
-                  </m:rPr>
-                  <m:t>if</m:t>
-                </m:r>
-              </m:e>
-              <m:e>
-                <m:r>
-                  <m:t>i</m:t>
-                </m:r>
-                <m:r>
-                  <m:t>:</m:t>
-                </m:r>
-                <m:r>
-                  <m:rPr>
-                    <m:sty m:val="p"/>
-                  </m:rPr>
-                  <m:t> free-liver</m:t>
-                </m:r>
-              </m:e>
-            </m:mr>
-          </m:m>
         </m:oMath>
       </m:oMathPara>
     </w:p>
@@ -3715,10 +3497,25 @@
                       </m:sub>
                       <m:sup>
                         <m:r>
-                          <m:rPr>
-                            <m:sty m:val="p"/>
-                          </m:rPr>
-                          <m:t>(troph)</m:t>
+                          <m:t>(</m:t>
+                        </m:r>
+                        <m:r>
+                          <m:t>t</m:t>
+                        </m:r>
+                        <m:r>
+                          <m:t>r</m:t>
+                        </m:r>
+                        <m:r>
+                          <m:t>o</m:t>
+                        </m:r>
+                        <m:r>
+                          <m:t>p</m:t>
+                        </m:r>
+                        <m:r>
+                          <m:t>h</m:t>
+                        </m:r>
+                        <m:r>
+                          <m:t>)</m:t>
                         </m:r>
                       </m:sup>
                     </m:sSubSup>
@@ -3844,10 +3641,22 @@
                       </m:sub>
                       <m:sup>
                         <m:r>
-                          <m:rPr>
-                            <m:sty m:val="p"/>
-                          </m:rPr>
-                          <m:t>(para)</m:t>
+                          <m:t>(</m:t>
+                        </m:r>
+                        <m:r>
+                          <m:t>p</m:t>
+                        </m:r>
+                        <m:r>
+                          <m:t>a</m:t>
+                        </m:r>
+                        <m:r>
+                          <m:t>r</m:t>
+                        </m:r>
+                        <m:r>
+                          <m:t>a</m:t>
+                        </m:r>
+                        <m:r>
+                          <m:t>)</m:t>
                         </m:r>
                       </m:sup>
                     </m:sSubSup>
@@ -4022,10 +3831,25 @@
                   </m:sub>
                   <m:sup>
                     <m:r>
-                      <m:rPr>
-                        <m:sty m:val="p"/>
-                      </m:rPr>
-                      <m:t>(troph)</m:t>
+                      <m:t>(</m:t>
+                    </m:r>
+                    <m:r>
+                      <m:t>t</m:t>
+                    </m:r>
+                    <m:r>
+                      <m:t>r</m:t>
+                    </m:r>
+                    <m:r>
+                      <m:t>o</m:t>
+                    </m:r>
+                    <m:r>
+                      <m:t>p</m:t>
+                    </m:r>
+                    <m:r>
+                      <m:t>h</m:t>
+                    </m:r>
+                    <m:r>
+                      <m:t>)</m:t>
                     </m:r>
                   </m:sup>
                 </m:sSubSup>
@@ -4127,10 +3951,22 @@
                   </m:sub>
                   <m:sup>
                     <m:r>
-                      <m:rPr>
-                        <m:sty m:val="p"/>
-                      </m:rPr>
-                      <m:t>(para)</m:t>
+                      <m:t>(</m:t>
+                    </m:r>
+                    <m:r>
+                      <m:t>p</m:t>
+                    </m:r>
+                    <m:r>
+                      <m:t>a</m:t>
+                    </m:r>
+                    <m:r>
+                      <m:t>r</m:t>
+                    </m:r>
+                    <m:r>
+                      <m:t>a</m:t>
+                    </m:r>
+                    <m:r>
+                      <m:t>)</m:t>
                     </m:r>
                   </m:sup>
                 </m:sSubSup>
@@ -4230,10 +4066,25 @@
                       </m:sub>
                       <m:sup>
                         <m:r>
-                          <m:rPr>
-                            <m:sty m:val="p"/>
-                          </m:rPr>
-                          <m:t>(troph)</m:t>
+                          <m:t>(</m:t>
+                        </m:r>
+                        <m:r>
+                          <m:t>t</m:t>
+                        </m:r>
+                        <m:r>
+                          <m:t>r</m:t>
+                        </m:r>
+                        <m:r>
+                          <m:t>o</m:t>
+                        </m:r>
+                        <m:r>
+                          <m:t>p</m:t>
+                        </m:r>
+                        <m:r>
+                          <m:t>h</m:t>
+                        </m:r>
+                        <m:r>
+                          <m:t>)</m:t>
                         </m:r>
                       </m:sup>
                     </m:sSubSup>
@@ -4359,10 +4210,22 @@
                       </m:sub>
                       <m:sup>
                         <m:r>
-                          <m:rPr>
-                            <m:sty m:val="p"/>
-                          </m:rPr>
-                          <m:t>(para)</m:t>
+                          <m:t>(</m:t>
+                        </m:r>
+                        <m:r>
+                          <m:t>p</m:t>
+                        </m:r>
+                        <m:r>
+                          <m:t>a</m:t>
+                        </m:r>
+                        <m:r>
+                          <m:t>r</m:t>
+                        </m:r>
+                        <m:r>
+                          <m:t>a</m:t>
+                        </m:r>
+                        <m:r>
+                          <m:t>)</m:t>
                         </m:r>
                       </m:sup>
                     </m:sSubSup>
@@ -4453,10 +4316,25 @@
                   </m:sub>
                   <m:sup>
                     <m:r>
-                      <m:rPr>
-                        <m:sty m:val="p"/>
-                      </m:rPr>
-                      <m:t>(troph)</m:t>
+                      <m:t>(</m:t>
+                    </m:r>
+                    <m:r>
+                      <m:t>t</m:t>
+                    </m:r>
+                    <m:r>
+                      <m:t>r</m:t>
+                    </m:r>
+                    <m:r>
+                      <m:t>o</m:t>
+                    </m:r>
+                    <m:r>
+                      <m:t>p</m:t>
+                    </m:r>
+                    <m:r>
+                      <m:t>h</m:t>
+                    </m:r>
+                    <m:r>
+                      <m:t>)</m:t>
                     </m:r>
                   </m:sup>
                 </m:sSubSup>
@@ -4486,10 +4364,25 @@
                       </m:sub>
                       <m:sup>
                         <m:r>
-                          <m:rPr>
-                            <m:sty m:val="p"/>
-                          </m:rPr>
-                          <m:t>(troph)</m:t>
+                          <m:t>(</m:t>
+                        </m:r>
+                        <m:r>
+                          <m:t>t</m:t>
+                        </m:r>
+                        <m:r>
+                          <m:t>r</m:t>
+                        </m:r>
+                        <m:r>
+                          <m:t>o</m:t>
+                        </m:r>
+                        <m:r>
+                          <m:t>p</m:t>
+                        </m:r>
+                        <m:r>
+                          <m:t>h</m:t>
+                        </m:r>
+                        <m:r>
+                          <m:t>)</m:t>
                         </m:r>
                       </m:sup>
                     </m:sSubSup>
@@ -4596,10 +4489,25 @@
                           </m:sub>
                           <m:sup>
                             <m:r>
-                              <m:rPr>
-                                <m:sty m:val="p"/>
-                              </m:rPr>
-                              <m:t>(troph)</m:t>
+                              <m:t>(</m:t>
+                            </m:r>
+                            <m:r>
+                              <m:t>t</m:t>
+                            </m:r>
+                            <m:r>
+                              <m:t>r</m:t>
+                            </m:r>
+                            <m:r>
+                              <m:t>o</m:t>
+                            </m:r>
+                            <m:r>
+                              <m:t>p</m:t>
+                            </m:r>
+                            <m:r>
+                              <m:t>h</m:t>
+                            </m:r>
+                            <m:r>
+                              <m:t>)</m:t>
                             </m:r>
                           </m:sup>
                         </m:sSubSup>
@@ -4672,10 +4580,22 @@
                   </m:sub>
                   <m:sup>
                     <m:r>
-                      <m:rPr>
-                        <m:sty m:val="p"/>
-                      </m:rPr>
-                      <m:t>(para)</m:t>
+                      <m:t>(</m:t>
+                    </m:r>
+                    <m:r>
+                      <m:t>p</m:t>
+                    </m:r>
+                    <m:r>
+                      <m:t>a</m:t>
+                    </m:r>
+                    <m:r>
+                      <m:t>r</m:t>
+                    </m:r>
+                    <m:r>
+                      <m:t>a</m:t>
+                    </m:r>
+                    <m:r>
+                      <m:t>)</m:t>
                     </m:r>
                   </m:sup>
                 </m:sSubSup>
@@ -4705,10 +4625,22 @@
                       </m:sub>
                       <m:sup>
                         <m:r>
-                          <m:rPr>
-                            <m:sty m:val="p"/>
-                          </m:rPr>
-                          <m:t>(para)</m:t>
+                          <m:t>(</m:t>
+                        </m:r>
+                        <m:r>
+                          <m:t>p</m:t>
+                        </m:r>
+                        <m:r>
+                          <m:t>a</m:t>
+                        </m:r>
+                        <m:r>
+                          <m:t>r</m:t>
+                        </m:r>
+                        <m:r>
+                          <m:t>a</m:t>
+                        </m:r>
+                        <m:r>
+                          <m:t>)</m:t>
                         </m:r>
                       </m:sup>
                     </m:sSubSup>
@@ -4815,10 +4747,22 @@
                           </m:sub>
                           <m:sup>
                             <m:r>
-                              <m:rPr>
-                                <m:sty m:val="p"/>
-                              </m:rPr>
-                              <m:t>(para)</m:t>
+                              <m:t>(</m:t>
+                            </m:r>
+                            <m:r>
+                              <m:t>p</m:t>
+                            </m:r>
+                            <m:r>
+                              <m:t>a</m:t>
+                            </m:r>
+                            <m:r>
+                              <m:t>r</m:t>
+                            </m:r>
+                            <m:r>
+                              <m:t>a</m:t>
+                            </m:r>
+                            <m:r>
+                              <m:t>)</m:t>
                             </m:r>
                           </m:sup>
                         </m:sSubSup>
@@ -4938,10 +4882,25 @@
           </m:sub>
           <m:sup>
             <m:r>
-              <m:rPr>
-                <m:sty m:val="p"/>
-              </m:rPr>
-              <m:t>(troph)</m:t>
+              <m:t>(</m:t>
+            </m:r>
+            <m:r>
+              <m:t>t</m:t>
+            </m:r>
+            <m:r>
+              <m:t>r</m:t>
+            </m:r>
+            <m:r>
+              <m:t>o</m:t>
+            </m:r>
+            <m:r>
+              <m:t>p</m:t>
+            </m:r>
+            <m:r>
+              <m:t>h</m:t>
+            </m:r>
+            <m:r>
+              <m:t>)</m:t>
             </m:r>
           </m:sup>
         </m:sSubSup>
@@ -5076,10 +5035,25 @@
           </m:sub>
           <m:sup>
             <m:r>
-              <m:rPr>
-                <m:sty m:val="p"/>
-              </m:rPr>
-              <m:t>(troph)</m:t>
+              <m:t>(</m:t>
+            </m:r>
+            <m:r>
+              <m:t>t</m:t>
+            </m:r>
+            <m:r>
+              <m:t>r</m:t>
+            </m:r>
+            <m:r>
+              <m:t>o</m:t>
+            </m:r>
+            <m:r>
+              <m:t>p</m:t>
+            </m:r>
+            <m:r>
+              <m:t>h</m:t>
+            </m:r>
+            <m:r>
+              <m:t>)</m:t>
             </m:r>
           </m:sup>
         </m:sSubSup>
@@ -5110,10 +5084,25 @@
           </m:sub>
           <m:sup>
             <m:r>
-              <m:rPr>
-                <m:sty m:val="p"/>
-              </m:rPr>
-              <m:t>(troph)</m:t>
+              <m:t>(</m:t>
+            </m:r>
+            <m:r>
+              <m:t>t</m:t>
+            </m:r>
+            <m:r>
+              <m:t>r</m:t>
+            </m:r>
+            <m:r>
+              <m:t>o</m:t>
+            </m:r>
+            <m:r>
+              <m:t>p</m:t>
+            </m:r>
+            <m:r>
+              <m:t>h</m:t>
+            </m:r>
+            <m:r>
+              <m:t>)</m:t>
             </m:r>
           </m:sup>
         </m:sSubSup>
@@ -5144,10 +5133,22 @@
           </m:sub>
           <m:sup>
             <m:r>
-              <m:rPr>
-                <m:sty m:val="p"/>
-              </m:rPr>
-              <m:t>(para)</m:t>
+              <m:t>(</m:t>
+            </m:r>
+            <m:r>
+              <m:t>p</m:t>
+            </m:r>
+            <m:r>
+              <m:t>a</m:t>
+            </m:r>
+            <m:r>
+              <m:t>r</m:t>
+            </m:r>
+            <m:r>
+              <m:t>a</m:t>
+            </m:r>
+            <m:r>
+              <m:t>)</m:t>
             </m:r>
           </m:sup>
         </m:sSubSup>
@@ -5178,10 +5179,22 @@
           </m:sub>
           <m:sup>
             <m:r>
-              <m:rPr>
-                <m:sty m:val="p"/>
-              </m:rPr>
-              <m:t>(para)</m:t>
+              <m:t>(</m:t>
+            </m:r>
+            <m:r>
+              <m:t>p</m:t>
+            </m:r>
+            <m:r>
+              <m:t>a</m:t>
+            </m:r>
+            <m:r>
+              <m:t>r</m:t>
+            </m:r>
+            <m:r>
+              <m:t>a</m:t>
+            </m:r>
+            <m:r>
+              <m:t>)</m:t>
             </m:r>
           </m:sup>
         </m:sSubSup>
@@ -5533,10 +5546,22 @@
                 </m:sub>
                 <m:sup>
                   <m:r>
-                    <m:rPr>
-                      <m:sty m:val="p"/>
-                    </m:rPr>
-                    <m:t>(para)</m:t>
+                    <m:t>(</m:t>
+                  </m:r>
+                  <m:r>
+                    <m:t>p</m:t>
+                  </m:r>
+                  <m:r>
+                    <m:t>a</m:t>
+                  </m:r>
+                  <m:r>
+                    <m:t>r</m:t>
+                  </m:r>
+                  <m:r>
+                    <m:t>a</m:t>
+                  </m:r>
+                  <m:r>
+                    <m:t>)</m:t>
                   </m:r>
                 </m:sup>
               </m:sSubSup>
@@ -5589,10 +5614,22 @@
                 </m:sub>
                 <m:sup>
                   <m:r>
-                    <m:rPr>
-                      <m:sty m:val="p"/>
-                    </m:rPr>
-                    <m:t>(para)</m:t>
+                    <m:t>(</m:t>
+                  </m:r>
+                  <m:r>
+                    <m:t>p</m:t>
+                  </m:r>
+                  <m:r>
+                    <m:t>a</m:t>
+                  </m:r>
+                  <m:r>
+                    <m:t>r</m:t>
+                  </m:r>
+                  <m:r>
+                    <m:t>a</m:t>
+                  </m:r>
+                  <m:r>
+                    <m:t>)</m:t>
                   </m:r>
                 </m:sup>
               </m:sSubSup>
@@ -5850,10 +5887,25 @@
                 </m:sub>
                 <m:sup>
                   <m:r>
-                    <m:rPr>
-                      <m:sty m:val="p"/>
-                    </m:rPr>
-                    <m:t>(troph)</m:t>
+                    <m:t>(</m:t>
+                  </m:r>
+                  <m:r>
+                    <m:t>t</m:t>
+                  </m:r>
+                  <m:r>
+                    <m:t>r</m:t>
+                  </m:r>
+                  <m:r>
+                    <m:t>o</m:t>
+                  </m:r>
+                  <m:r>
+                    <m:t>p</m:t>
+                  </m:r>
+                  <m:r>
+                    <m:t>h</m:t>
+                  </m:r>
+                  <m:r>
+                    <m:t>)</m:t>
                   </m:r>
                 </m:sup>
               </m:sSubSup>
@@ -6169,10 +6221,22 @@
                         </m:sub>
                         <m:sup>
                           <m:r>
-                            <m:rPr>
-                              <m:sty m:val="p"/>
-                            </m:rPr>
-                            <m:t>(para)</m:t>
+                            <m:t>(</m:t>
+                          </m:r>
+                          <m:r>
+                            <m:t>p</m:t>
+                          </m:r>
+                          <m:r>
+                            <m:t>a</m:t>
+                          </m:r>
+                          <m:r>
+                            <m:t>r</m:t>
+                          </m:r>
+                          <m:r>
+                            <m:t>a</m:t>
+                          </m:r>
+                          <m:r>
+                            <m:t>)</m:t>
                           </m:r>
                         </m:sup>
                       </m:sSubSup>
@@ -6225,10 +6289,22 @@
                         </m:sub>
                         <m:sup>
                           <m:r>
-                            <m:rPr>
-                              <m:sty m:val="p"/>
-                            </m:rPr>
-                            <m:t>(para)</m:t>
+                            <m:t>(</m:t>
+                          </m:r>
+                          <m:r>
+                            <m:t>p</m:t>
+                          </m:r>
+                          <m:r>
+                            <m:t>a</m:t>
+                          </m:r>
+                          <m:r>
+                            <m:t>r</m:t>
+                          </m:r>
+                          <m:r>
+                            <m:t>a</m:t>
+                          </m:r>
+                          <m:r>
+                            <m:t>)</m:t>
                           </m:r>
                         </m:sup>
                       </m:sSubSup>
@@ -6302,10 +6378,25 @@
                             </m:sub>
                             <m:sup>
                               <m:r>
-                                <m:rPr>
-                                  <m:sty m:val="p"/>
-                                </m:rPr>
-                                <m:t>(troph)</m:t>
+                                <m:t>(</m:t>
+                              </m:r>
+                              <m:r>
+                                <m:t>t</m:t>
+                              </m:r>
+                              <m:r>
+                                <m:t>r</m:t>
+                              </m:r>
+                              <m:r>
+                                <m:t>o</m:t>
+                              </m:r>
+                              <m:r>
+                                <m:t>p</m:t>
+                              </m:r>
+                              <m:r>
+                                <m:t>h</m:t>
+                              </m:r>
+                              <m:r>
+                                <m:t>)</m:t>
                               </m:r>
                             </m:sup>
                           </m:sSubSup>
@@ -7265,15 +7356,21 @@
         <m:sSub>
           <m:e>
             <m:r>
-              <m:t>Z</m:t>
+              <m:t>z</m:t>
             </m:r>
           </m:e>
           <m:sub>
             <m:r>
-              <m:rPr>
-                <m:sty m:val="p"/>
-              </m:rPr>
-              <m:t> free </m:t>
+              <m:t>f</m:t>
+            </m:r>
+            <m:r>
+              <m:t>r</m:t>
+            </m:r>
+            <m:r>
+              <m:t>e</m:t>
+            </m:r>
+            <m:r>
+              <m:t>e</m:t>
             </m:r>
           </m:sub>
         </m:sSub>
@@ -7283,7 +7380,7 @@
       </w:r>
       <m:oMath>
         <m:r>
-          <m:t>Z</m:t>
+          <m:t>z</m:t>
         </m:r>
         <m:r>
           <m:t>=</m:t>
@@ -7308,15 +7405,21 @@
         <m:sSub>
           <m:e>
             <m:r>
-              <m:t>Z</m:t>
+              <m:t>z</m:t>
             </m:r>
           </m:e>
           <m:sub>
             <m:r>
-              <m:rPr>
-                <m:sty m:val="p"/>
-              </m:rPr>
-              <m:t> para </m:t>
+              <m:t>p</m:t>
+            </m:r>
+            <m:r>
+              <m:t>a</m:t>
+            </m:r>
+            <m:r>
+              <m:t>r</m:t>
+            </m:r>
+            <m:r>
+              <m:t>a</m:t>
             </m:r>
           </m:sub>
         </m:sSub>
@@ -7326,7 +7429,7 @@
       </w:r>
       <m:oMath>
         <m:r>
-          <m:t>Z</m:t>
+          <m:t>z</m:t>
         </m:r>
         <m:r>
           <m:t>=</m:t>
@@ -7351,7 +7454,7 @@
         <m:sSub>
           <m:e>
             <m:r>
-              <m:t>I</m:t>
+              <m:t>i</m:t>
             </m:r>
           </m:e>
           <m:sub>
@@ -7403,164 +7506,6 @@
       </w:r>
       <w:r>
         <w:br w:type="textWrapping"/>
-      </w:r>
-    </w:p>
-    <w:p>
-      <w:pPr>
-        <w:pStyle w:val="Bibliography"/>
-      </w:pPr>
-      <w:r>
-        <w:t xml:space="preserve">Boit, Alice, Neo D. Martinez, Richard J. Williams, and Urusla Gaedke. 2012. “Mechanistic Thoery and Modelling of Complex Food-Web Dynamics in Lake Constance.”</w:t>
-      </w:r>
-      <w:r>
-        <w:t xml:space="preserve"> </w:t>
-      </w:r>
-      <w:r>
-        <w:rPr>
-          <w:i/>
-        </w:rPr>
-        <w:t xml:space="preserve">Ecology Letters</w:t>
-      </w:r>
-      <w:r>
-        <w:t xml:space="preserve"> </w:t>
-      </w:r>
-      <w:r>
-        <w:t xml:space="preserve">15: 594–602.</w:t>
-      </w:r>
-    </w:p>
-    <w:p>
-      <w:pPr>
-        <w:pStyle w:val="Bibliography"/>
-      </w:pPr>
-      <w:r>
-        <w:t xml:space="preserve">Brose, Ulrich, Richard J. Williams, and Neo D. Martinez. 2006. “Allometric Scaling Enhances Stability in Complex Food Webs.”</w:t>
-      </w:r>
-      <w:r>
-        <w:t xml:space="preserve"> </w:t>
-      </w:r>
-      <w:r>
-        <w:rPr>
-          <w:i/>
-        </w:rPr>
-        <w:t xml:space="preserve">Ecology Letters</w:t>
-      </w:r>
-      <w:r>
-        <w:t xml:space="preserve"> </w:t>
-      </w:r>
-      <w:r>
-        <w:t xml:space="preserve">9: 1228–36.</w:t>
-      </w:r>
-    </w:p>
-    <w:p>
-      <w:pPr>
-        <w:pStyle w:val="Bibliography"/>
-      </w:pPr>
-      <w:r>
-        <w:t xml:space="preserve">Brown, James H., James F. Gillooly, Andrew P. Allen, Van M. Savage, and Geoffrey B. West. 2004. “Toward a Metabolic Thoery of Ecology.”</w:t>
-      </w:r>
-      <w:r>
-        <w:t xml:space="preserve"> </w:t>
-      </w:r>
-      <w:r>
-        <w:rPr>
-          <w:i/>
-        </w:rPr>
-        <w:t xml:space="preserve">Ecology</w:t>
-      </w:r>
-      <w:r>
-        <w:t xml:space="preserve"> </w:t>
-      </w:r>
-      <w:r>
-        <w:t xml:space="preserve">85 (7): 1771–89.</w:t>
-      </w:r>
-    </w:p>
-    <w:p>
-      <w:pPr>
-        <w:pStyle w:val="Bibliography"/>
-      </w:pPr>
-      <w:r>
-        <w:t xml:space="preserve">Williams, Richard J., and Neo D. Brose Ulrich Martinez. 2007. “Homage to Yodzis and Innes 1992: Scaling up Feeding-Based Population Dynamics to Complex Ecological Networks.” In</w:t>
-      </w:r>
-      <w:r>
-        <w:t xml:space="preserve"> </w:t>
-      </w:r>
-      <w:r>
-        <w:rPr>
-          <w:i/>
-        </w:rPr>
-        <w:t xml:space="preserve">From Energetics to Ecosystems: The Dynamics and Structure of Ecological Systems</w:t>
-      </w:r>
-      <w:r>
-        <w:t xml:space="preserve">, edited by N. Rooney and et al., 37–52. Springer.</w:t>
-      </w:r>
-    </w:p>
-    <w:p>
-      <w:pPr>
-        <w:pStyle w:val="Bibliography"/>
-      </w:pPr>
-      <w:r>
-        <w:t xml:space="preserve">Williams, Richard J., and Neo D. Martinez. 2000. “Simple Rules Yield Complex Food Webs.”</w:t>
-      </w:r>
-      <w:r>
-        <w:t xml:space="preserve"> </w:t>
-      </w:r>
-      <w:r>
-        <w:rPr>
-          <w:i/>
-        </w:rPr>
-        <w:t xml:space="preserve">Nature</w:t>
-      </w:r>
-      <w:r>
-        <w:t xml:space="preserve"> </w:t>
-      </w:r>
-      <w:r>
-        <w:t xml:space="preserve">404 (March): 180–83.</w:t>
-      </w:r>
-    </w:p>
-    <w:p>
-      <w:pPr>
-        <w:pStyle w:val="Bibliography"/>
-      </w:pPr>
-      <w:r>
-        <w:t xml:space="preserve">———. 2004. “Limits to Trophic Levels and Omnivory in Complex Food Webs: Theory and Data.”</w:t>
-      </w:r>
-      <w:r>
-        <w:t xml:space="preserve"> </w:t>
-      </w:r>
-      <w:r>
-        <w:rPr>
-          <w:i/>
-        </w:rPr>
-        <w:t xml:space="preserve">The American Naturalist</w:t>
-      </w:r>
-      <w:r>
-        <w:t xml:space="preserve"> </w:t>
-      </w:r>
-      <w:r>
-        <w:t xml:space="preserve">163 (3): 458–68.</w:t>
-      </w:r>
-    </w:p>
-    <w:p>
-      <w:pPr>
-        <w:pStyle w:val="Bibliography"/>
-      </w:pPr>
-      <w:r>
-        <w:t xml:space="preserve">Yodzis, P., and S. Innes. 1992. “Body Size and Consumer-Resource Dynamics.”</w:t>
-      </w:r>
-      <w:r>
-        <w:t xml:space="preserve"> </w:t>
-      </w:r>
-      <w:r>
-        <w:rPr>
-          <w:i/>
-        </w:rPr>
-        <w:t xml:space="preserve">The American Naturalist</w:t>
-      </w:r>
-      <w:r>
-        <w:t xml:space="preserve"> </w:t>
-      </w:r>
-      <w:r>
-        <w:t xml:space="preserve">139 (6): 1151–75.</w:t>
       </w:r>
     </w:p>
     <w:sectPr/>
@@ -7603,7 +7548,7 @@
       </w:r>
     </w:p>
   </w:footnote>
-  <w:footnote w:id="26">
+  <w:footnote w:id="27">
     <w:p>
       <w:pPr>
         <w:pStyle w:val="FootnoteText"/>
@@ -7622,7 +7567,7 @@
       </w:r>
     </w:p>
   </w:footnote>
-  <w:footnote w:id="27">
+  <w:footnote w:id="28">
     <w:p>
       <w:pPr>
         <w:pStyle w:val="FootnoteText"/>
@@ -7641,7 +7586,7 @@
       </w:r>
     </w:p>
   </w:footnote>
-  <w:footnote w:id="29">
+  <w:footnote w:id="31">
     <w:p>
       <w:pPr>
         <w:pStyle w:val="FootnoteText"/>
@@ -7680,7 +7625,7 @@
       </w:r>
     </w:p>
   </w:footnote>
-  <w:footnote w:id="30">
+  <w:footnote w:id="36">
     <w:p>
       <w:pPr>
         <w:pStyle w:val="FootnoteText"/>
@@ -7714,7 +7659,7 @@
       </w:r>
     </w:p>
   </w:footnote>
-  <w:footnote w:id="31">
+  <w:footnote w:id="37">
     <w:p>
       <w:pPr>
         <w:pStyle w:val="FootnoteText"/>
@@ -7733,7 +7678,7 @@
       </w:r>
     </w:p>
   </w:footnote>
-  <w:footnote w:id="32">
+  <w:footnote w:id="39">
     <w:p>
       <w:pPr>
         <w:pStyle w:val="FootnoteText"/>
@@ -7839,7 +7784,7 @@
     </w:lvl>
   </w:abstractNum>
   <w:abstractNum w:abstractNumId="990">
-    <w:nsid w:val="12d73a6f"/>
+    <w:nsid w:val="652a18bb"/>
     <w:multiLevelType w:val="multilevel"/>
     <w:lvl w:ilvl="0">
       <w:numFmt w:val="bullet"/>
